--- a/lektion_1/instuderingsfrågor.docx
+++ b/lektion_1/instuderingsfrågor.docx
@@ -15,6 +15,9 @@
         <w:t xml:space="preserve">Frågorna kommer diskuteras i grupper och därefter diskuteras i helklass. </w:t>
       </w:r>
       <w:r>
+        <w:t xml:space="preserve">Dessa frågor skall hjälpa oss i vår inlärning och du förväntas inte kunna alla svar. </w:t>
+      </w:r>
+      <w:r>
         <w:br/>
       </w:r>
     </w:p>
@@ -76,6 +79,9 @@
       <w:proofErr w:type="spellEnd"/>
       <w:r>
         <w:t>?</w:t>
+      </w:r>
+      <w:r>
+        <w:br/>
       </w:r>
     </w:p>
     <w:p>
@@ -287,20 +293,8 @@
         </w:rPr>
         <w:t>Kan du ge ett exempel där följande regressionsmodell hade kunnat användas</w:t>
       </w:r>
-      <w:proofErr w:type="gramStart"/>
-      <w:r>
-        <w:rPr>
-          <w:rFonts w:eastAsiaTheme="minorEastAsia"/>
-          <w:iCs/>
-        </w:rPr>
+      <w:r>
         <w:t xml:space="preserve">: </w:t>
-      </w:r>
-      <w:r>
-        <w:t>:</w:t>
-      </w:r>
-      <w:proofErr w:type="gramEnd"/>
-      <w:r>
-        <w:t xml:space="preserve"> </w:t>
       </w:r>
       <m:oMath>
         <m:r>
@@ -438,15 +432,13 @@
         </w:rPr>
         <w:t xml:space="preserve">Hur kan vi </w:t>
       </w:r>
-      <w:proofErr w:type="spellStart"/>
       <w:r>
         <w:rPr>
           <w:rFonts w:eastAsiaTheme="minorEastAsia"/>
           <w:iCs/>
         </w:rPr>
-        <w:t>utbidga</w:t>
-      </w:r>
-      <w:proofErr w:type="spellEnd"/>
+        <w:t>utvidga</w:t>
+      </w:r>
       <w:r>
         <w:rPr>
           <w:rFonts w:eastAsiaTheme="minorEastAsia"/>
@@ -545,13 +537,7 @@
       </w:r>
       <w:proofErr w:type="spellEnd"/>
       <w:r>
-        <w:t xml:space="preserve"> från presentation </w:t>
-      </w:r>
-      <w:r>
-        <w:t>2</w:t>
-      </w:r>
-      <w:r>
-        <w:t>.</w:t>
+        <w:t xml:space="preserve"> från presentation 2.</w:t>
       </w:r>
     </w:p>
     <w:p>
@@ -625,6 +611,51 @@
     <w:p>
       <w:pPr>
         <w:pStyle w:val="Liststycke"/>
+        <w:numPr>
+          <w:ilvl w:val="0"/>
+          <w:numId w:val="1"/>
+        </w:numPr>
+      </w:pPr>
+      <w:r>
+        <w:t>Hur definieras Precision? Hur tolkas Precision?</w:t>
+      </w:r>
+    </w:p>
+    <w:p>
+      <w:pPr>
+        <w:pStyle w:val="Liststycke"/>
+        <w:numPr>
+          <w:ilvl w:val="0"/>
+          <w:numId w:val="1"/>
+        </w:numPr>
+      </w:pPr>
+      <w:r>
+        <w:t xml:space="preserve">Hur definieras </w:t>
+      </w:r>
+      <w:proofErr w:type="spellStart"/>
+      <w:r>
+        <w:t>Recall</w:t>
+      </w:r>
+      <w:proofErr w:type="spellEnd"/>
+      <w:r>
+        <w:t xml:space="preserve">? Hur tolkas </w:t>
+      </w:r>
+      <w:proofErr w:type="spellStart"/>
+      <w:r>
+        <w:t>Recall</w:t>
+      </w:r>
+      <w:proofErr w:type="spellEnd"/>
+      <w:r>
+        <w:t>?</w:t>
+      </w:r>
+    </w:p>
+    <w:p>
+      <w:pPr>
+        <w:pStyle w:val="Liststycke"/>
+      </w:pPr>
+    </w:p>
+    <w:p>
+      <w:pPr>
+        <w:pStyle w:val="Liststycke"/>
       </w:pPr>
     </w:p>
     <w:p>
@@ -632,6 +663,7 @@
         <w:pStyle w:val="Rubrik2"/>
       </w:pPr>
       <w:r>
+        <w:lastRenderedPageBreak/>
         <w:t xml:space="preserve">Frågor kopplat till </w:t>
       </w:r>
       <w:proofErr w:type="spellStart"/>
@@ -640,13 +672,7 @@
       </w:r>
       <w:proofErr w:type="spellEnd"/>
       <w:r>
-        <w:t xml:space="preserve"> från presentation </w:t>
-      </w:r>
-      <w:r>
-        <w:t>3</w:t>
-      </w:r>
-      <w:r>
-        <w:t>.</w:t>
+        <w:t xml:space="preserve"> från presentation 3.</w:t>
       </w:r>
     </w:p>
     <w:p>
@@ -823,26 +849,7 @@
         <w:pStyle w:val="Liststycke"/>
       </w:pPr>
     </w:p>
-    <w:p>
-      <w:pPr>
-        <w:pStyle w:val="Liststycke"/>
-      </w:pPr>
-    </w:p>
-    <w:p>
-      <w:pPr>
-        <w:pStyle w:val="Liststycke"/>
-      </w:pPr>
-    </w:p>
-    <w:p>
-      <w:pPr>
-        <w:pStyle w:val="Liststycke"/>
-      </w:pPr>
-    </w:p>
-    <w:p>
-      <w:pPr>
-        <w:pStyle w:val="Liststycke"/>
-      </w:pPr>
-    </w:p>
+    <w:p/>
     <w:p>
       <w:pPr>
         <w:pStyle w:val="Liststycke"/>
@@ -1566,6 +1573,7 @@
   <w:style w:type="character" w:default="1" w:styleId="Standardstycketeckensnitt">
     <w:name w:val="Default Paragraph Font"/>
     <w:uiPriority w:val="1"/>
+    <w:semiHidden/>
     <w:unhideWhenUsed/>
   </w:style>
   <w:style w:type="table" w:default="1" w:styleId="Normaltabell">
